--- a/SCRUM/Sprint 1/Daily SCRUMs/20-11-17.docx
+++ b/SCRUM/Sprint 1/Daily SCRUMs/20-11-17.docx
@@ -19,21 +19,21 @@
         <w:jc w:val="left"/>
         <w:tblInd w:w="0" w:type="dxa"/>
         <w:tblBorders>
-          <w:top w:val="single" w:sz="2" w:space="0" w:color="000000"/>
-          <w:left w:val="single" w:sz="2" w:space="0" w:color="000000"/>
-          <w:bottom w:val="single" w:sz="2" w:space="0" w:color="000000"/>
-          <w:insideH w:val="single" w:sz="2" w:space="0" w:color="000000"/>
+          <w:top w:val="single" w:sz="2" w:space="0" w:color="000001"/>
+          <w:left w:val="single" w:sz="2" w:space="0" w:color="000001"/>
+          <w:bottom w:val="single" w:sz="2" w:space="0" w:color="000001"/>
+          <w:insideH w:val="single" w:sz="2" w:space="0" w:color="000001"/>
         </w:tblBorders>
         <w:tblCellMar>
           <w:top w:w="55" w:type="dxa"/>
-          <w:left w:w="54" w:type="dxa"/>
+          <w:left w:w="51" w:type="dxa"/>
           <w:bottom w:w="55" w:type="dxa"/>
           <w:right w:w="55" w:type="dxa"/>
         </w:tblCellMar>
       </w:tblPr>
       <w:tblGrid>
         <w:gridCol w:w="3465"/>
-        <w:gridCol w:w="6180"/>
+        <w:gridCol w:w="6179"/>
       </w:tblGrid>
       <w:tr>
         <w:trPr/>
@@ -41,14 +41,14 @@
           <w:tcPr>
             <w:tcW w:w="3465" w:type="dxa"/>
             <w:tcBorders>
-              <w:top w:val="single" w:sz="2" w:space="0" w:color="000000"/>
-              <w:left w:val="single" w:sz="2" w:space="0" w:color="000000"/>
-              <w:bottom w:val="single" w:sz="2" w:space="0" w:color="000000"/>
-              <w:insideH w:val="single" w:sz="2" w:space="0" w:color="000000"/>
-            </w:tcBorders>
-            <w:shd w:fill="auto" w:val="clear"/>
-            <w:tcMar>
-              <w:left w:w="54" w:type="dxa"/>
+              <w:top w:val="single" w:sz="2" w:space="0" w:color="000001"/>
+              <w:left w:val="single" w:sz="2" w:space="0" w:color="000001"/>
+              <w:bottom w:val="single" w:sz="2" w:space="0" w:color="000001"/>
+              <w:insideH w:val="single" w:sz="2" w:space="0" w:color="000001"/>
+            </w:tcBorders>
+            <w:shd w:fill="auto" w:val="clear"/>
+            <w:tcMar>
+              <w:left w:w="51" w:type="dxa"/>
             </w:tcMar>
           </w:tcPr>
           <w:p>
@@ -72,18 +72,18 @@
         </w:tc>
         <w:tc>
           <w:tcPr>
-            <w:tcW w:w="6180" w:type="dxa"/>
-            <w:tcBorders>
-              <w:top w:val="single" w:sz="2" w:space="0" w:color="000000"/>
-              <w:left w:val="single" w:sz="2" w:space="0" w:color="000000"/>
-              <w:bottom w:val="single" w:sz="2" w:space="0" w:color="000000"/>
-              <w:right w:val="single" w:sz="2" w:space="0" w:color="000000"/>
-              <w:insideH w:val="single" w:sz="2" w:space="0" w:color="000000"/>
-              <w:insideV w:val="single" w:sz="2" w:space="0" w:color="000000"/>
-            </w:tcBorders>
-            <w:shd w:fill="auto" w:val="clear"/>
-            <w:tcMar>
-              <w:left w:w="54" w:type="dxa"/>
+            <w:tcW w:w="6179" w:type="dxa"/>
+            <w:tcBorders>
+              <w:top w:val="single" w:sz="2" w:space="0" w:color="000001"/>
+              <w:left w:val="single" w:sz="2" w:space="0" w:color="000001"/>
+              <w:bottom w:val="single" w:sz="2" w:space="0" w:color="000001"/>
+              <w:right w:val="single" w:sz="2" w:space="0" w:color="000001"/>
+              <w:insideH w:val="single" w:sz="2" w:space="0" w:color="000001"/>
+              <w:insideV w:val="single" w:sz="2" w:space="0" w:color="000001"/>
+            </w:tcBorders>
+            <w:shd w:fill="auto" w:val="clear"/>
+            <w:tcMar>
+              <w:left w:w="51" w:type="dxa"/>
             </w:tcMar>
           </w:tcPr>
           <w:p>
@@ -112,13 +112,14 @@
           <w:tcPr>
             <w:tcW w:w="3465" w:type="dxa"/>
             <w:tcBorders>
-              <w:left w:val="single" w:sz="2" w:space="0" w:color="000000"/>
-              <w:bottom w:val="single" w:sz="2" w:space="0" w:color="000000"/>
-              <w:insideH w:val="single" w:sz="2" w:space="0" w:color="000000"/>
-            </w:tcBorders>
-            <w:shd w:fill="auto" w:val="clear"/>
-            <w:tcMar>
-              <w:left w:w="54" w:type="dxa"/>
+              <w:top w:val="single" w:sz="2" w:space="0" w:color="000001"/>
+              <w:left w:val="single" w:sz="2" w:space="0" w:color="000001"/>
+              <w:bottom w:val="single" w:sz="2" w:space="0" w:color="000001"/>
+              <w:insideH w:val="single" w:sz="2" w:space="0" w:color="000001"/>
+            </w:tcBorders>
+            <w:shd w:fill="auto" w:val="clear"/>
+            <w:tcMar>
+              <w:left w:w="51" w:type="dxa"/>
             </w:tcMar>
           </w:tcPr>
           <w:p>
@@ -147,17 +148,18 @@
         </w:tc>
         <w:tc>
           <w:tcPr>
-            <w:tcW w:w="6180" w:type="dxa"/>
-            <w:tcBorders>
-              <w:left w:val="single" w:sz="2" w:space="0" w:color="000000"/>
-              <w:bottom w:val="single" w:sz="2" w:space="0" w:color="000000"/>
-              <w:right w:val="single" w:sz="2" w:space="0" w:color="000000"/>
-              <w:insideH w:val="single" w:sz="2" w:space="0" w:color="000000"/>
-              <w:insideV w:val="single" w:sz="2" w:space="0" w:color="000000"/>
-            </w:tcBorders>
-            <w:shd w:fill="auto" w:val="clear"/>
-            <w:tcMar>
-              <w:left w:w="54" w:type="dxa"/>
+            <w:tcW w:w="6179" w:type="dxa"/>
+            <w:tcBorders>
+              <w:top w:val="single" w:sz="2" w:space="0" w:color="000001"/>
+              <w:left w:val="single" w:sz="2" w:space="0" w:color="000001"/>
+              <w:bottom w:val="single" w:sz="2" w:space="0" w:color="000001"/>
+              <w:right w:val="single" w:sz="2" w:space="0" w:color="000001"/>
+              <w:insideH w:val="single" w:sz="2" w:space="0" w:color="000001"/>
+              <w:insideV w:val="single" w:sz="2" w:space="0" w:color="000001"/>
+            </w:tcBorders>
+            <w:shd w:fill="auto" w:val="clear"/>
+            <w:tcMar>
+              <w:left w:w="51" w:type="dxa"/>
             </w:tcMar>
           </w:tcPr>
           <w:p>
@@ -188,13 +190,14 @@
           <w:tcPr>
             <w:tcW w:w="3465" w:type="dxa"/>
             <w:tcBorders>
-              <w:left w:val="single" w:sz="2" w:space="0" w:color="000000"/>
-              <w:bottom w:val="single" w:sz="2" w:space="0" w:color="000000"/>
-              <w:insideH w:val="single" w:sz="2" w:space="0" w:color="000000"/>
-            </w:tcBorders>
-            <w:shd w:fill="auto" w:val="clear"/>
-            <w:tcMar>
-              <w:left w:w="54" w:type="dxa"/>
+              <w:top w:val="single" w:sz="2" w:space="0" w:color="000001"/>
+              <w:left w:val="single" w:sz="2" w:space="0" w:color="000001"/>
+              <w:bottom w:val="single" w:sz="2" w:space="0" w:color="000001"/>
+              <w:insideH w:val="single" w:sz="2" w:space="0" w:color="000001"/>
+            </w:tcBorders>
+            <w:shd w:fill="auto" w:val="clear"/>
+            <w:tcMar>
+              <w:left w:w="51" w:type="dxa"/>
             </w:tcMar>
           </w:tcPr>
           <w:p>
@@ -223,17 +226,18 @@
         </w:tc>
         <w:tc>
           <w:tcPr>
-            <w:tcW w:w="6180" w:type="dxa"/>
-            <w:tcBorders>
-              <w:left w:val="single" w:sz="2" w:space="0" w:color="000000"/>
-              <w:bottom w:val="single" w:sz="2" w:space="0" w:color="000000"/>
-              <w:right w:val="single" w:sz="2" w:space="0" w:color="000000"/>
-              <w:insideH w:val="single" w:sz="2" w:space="0" w:color="000000"/>
-              <w:insideV w:val="single" w:sz="2" w:space="0" w:color="000000"/>
-            </w:tcBorders>
-            <w:shd w:fill="auto" w:val="clear"/>
-            <w:tcMar>
-              <w:left w:w="54" w:type="dxa"/>
+            <w:tcW w:w="6179" w:type="dxa"/>
+            <w:tcBorders>
+              <w:top w:val="single" w:sz="2" w:space="0" w:color="000001"/>
+              <w:left w:val="single" w:sz="2" w:space="0" w:color="000001"/>
+              <w:bottom w:val="single" w:sz="2" w:space="0" w:color="000001"/>
+              <w:right w:val="single" w:sz="2" w:space="0" w:color="000001"/>
+              <w:insideH w:val="single" w:sz="2" w:space="0" w:color="000001"/>
+              <w:insideV w:val="single" w:sz="2" w:space="0" w:color="000001"/>
+            </w:tcBorders>
+            <w:shd w:fill="auto" w:val="clear"/>
+            <w:tcMar>
+              <w:left w:w="51" w:type="dxa"/>
             </w:tcMar>
           </w:tcPr>
           <w:p>
@@ -262,13 +266,14 @@
           <w:tcPr>
             <w:tcW w:w="3465" w:type="dxa"/>
             <w:tcBorders>
-              <w:left w:val="single" w:sz="2" w:space="0" w:color="000000"/>
-              <w:bottom w:val="single" w:sz="2" w:space="0" w:color="000000"/>
-              <w:insideH w:val="single" w:sz="2" w:space="0" w:color="000000"/>
-            </w:tcBorders>
-            <w:shd w:fill="auto" w:val="clear"/>
-            <w:tcMar>
-              <w:left w:w="54" w:type="dxa"/>
+              <w:top w:val="single" w:sz="2" w:space="0" w:color="000001"/>
+              <w:left w:val="single" w:sz="2" w:space="0" w:color="000001"/>
+              <w:bottom w:val="single" w:sz="2" w:space="0" w:color="000001"/>
+              <w:insideH w:val="single" w:sz="2" w:space="0" w:color="000001"/>
+            </w:tcBorders>
+            <w:shd w:fill="auto" w:val="clear"/>
+            <w:tcMar>
+              <w:left w:w="51" w:type="dxa"/>
             </w:tcMar>
           </w:tcPr>
           <w:p>
@@ -297,17 +302,18 @@
         </w:tc>
         <w:tc>
           <w:tcPr>
-            <w:tcW w:w="6180" w:type="dxa"/>
-            <w:tcBorders>
-              <w:left w:val="single" w:sz="2" w:space="0" w:color="000000"/>
-              <w:bottom w:val="single" w:sz="2" w:space="0" w:color="000000"/>
-              <w:right w:val="single" w:sz="2" w:space="0" w:color="000000"/>
-              <w:insideH w:val="single" w:sz="2" w:space="0" w:color="000000"/>
-              <w:insideV w:val="single" w:sz="2" w:space="0" w:color="000000"/>
-            </w:tcBorders>
-            <w:shd w:fill="auto" w:val="clear"/>
-            <w:tcMar>
-              <w:left w:w="54" w:type="dxa"/>
+            <w:tcW w:w="6179" w:type="dxa"/>
+            <w:tcBorders>
+              <w:top w:val="single" w:sz="2" w:space="0" w:color="000001"/>
+              <w:left w:val="single" w:sz="2" w:space="0" w:color="000001"/>
+              <w:bottom w:val="single" w:sz="2" w:space="0" w:color="000001"/>
+              <w:right w:val="single" w:sz="2" w:space="0" w:color="000001"/>
+              <w:insideH w:val="single" w:sz="2" w:space="0" w:color="000001"/>
+              <w:insideV w:val="single" w:sz="2" w:space="0" w:color="000001"/>
+            </w:tcBorders>
+            <w:shd w:fill="auto" w:val="clear"/>
+            <w:tcMar>
+              <w:left w:w="51" w:type="dxa"/>
             </w:tcMar>
           </w:tcPr>
           <w:p>
@@ -370,21 +376,21 @@
         <w:jc w:val="left"/>
         <w:tblInd w:w="0" w:type="dxa"/>
         <w:tblBorders>
-          <w:top w:val="single" w:sz="2" w:space="0" w:color="000000"/>
-          <w:left w:val="single" w:sz="2" w:space="0" w:color="000000"/>
-          <w:bottom w:val="single" w:sz="2" w:space="0" w:color="000000"/>
-          <w:insideH w:val="single" w:sz="2" w:space="0" w:color="000000"/>
+          <w:top w:val="single" w:sz="2" w:space="0" w:color="000001"/>
+          <w:left w:val="single" w:sz="2" w:space="0" w:color="000001"/>
+          <w:bottom w:val="single" w:sz="2" w:space="0" w:color="000001"/>
+          <w:insideH w:val="single" w:sz="2" w:space="0" w:color="000001"/>
         </w:tblBorders>
         <w:tblCellMar>
           <w:top w:w="55" w:type="dxa"/>
-          <w:left w:w="54" w:type="dxa"/>
+          <w:left w:w="51" w:type="dxa"/>
           <w:bottom w:w="55" w:type="dxa"/>
           <w:right w:w="55" w:type="dxa"/>
         </w:tblCellMar>
       </w:tblPr>
       <w:tblGrid>
         <w:gridCol w:w="3465"/>
-        <w:gridCol w:w="6180"/>
+        <w:gridCol w:w="6179"/>
       </w:tblGrid>
       <w:tr>
         <w:trPr/>
@@ -392,14 +398,14 @@
           <w:tcPr>
             <w:tcW w:w="3465" w:type="dxa"/>
             <w:tcBorders>
-              <w:top w:val="single" w:sz="2" w:space="0" w:color="000000"/>
-              <w:left w:val="single" w:sz="2" w:space="0" w:color="000000"/>
-              <w:bottom w:val="single" w:sz="2" w:space="0" w:color="000000"/>
-              <w:insideH w:val="single" w:sz="2" w:space="0" w:color="000000"/>
-            </w:tcBorders>
-            <w:shd w:fill="auto" w:val="clear"/>
-            <w:tcMar>
-              <w:left w:w="54" w:type="dxa"/>
+              <w:top w:val="single" w:sz="2" w:space="0" w:color="000001"/>
+              <w:left w:val="single" w:sz="2" w:space="0" w:color="000001"/>
+              <w:bottom w:val="single" w:sz="2" w:space="0" w:color="000001"/>
+              <w:insideH w:val="single" w:sz="2" w:space="0" w:color="000001"/>
+            </w:tcBorders>
+            <w:shd w:fill="auto" w:val="clear"/>
+            <w:tcMar>
+              <w:left w:w="51" w:type="dxa"/>
             </w:tcMar>
           </w:tcPr>
           <w:p>
@@ -423,18 +429,18 @@
         </w:tc>
         <w:tc>
           <w:tcPr>
-            <w:tcW w:w="6180" w:type="dxa"/>
-            <w:tcBorders>
-              <w:top w:val="single" w:sz="2" w:space="0" w:color="000000"/>
-              <w:left w:val="single" w:sz="2" w:space="0" w:color="000000"/>
-              <w:bottom w:val="single" w:sz="2" w:space="0" w:color="000000"/>
-              <w:right w:val="single" w:sz="2" w:space="0" w:color="000000"/>
-              <w:insideH w:val="single" w:sz="2" w:space="0" w:color="000000"/>
-              <w:insideV w:val="single" w:sz="2" w:space="0" w:color="000000"/>
-            </w:tcBorders>
-            <w:shd w:fill="auto" w:val="clear"/>
-            <w:tcMar>
-              <w:left w:w="54" w:type="dxa"/>
+            <w:tcW w:w="6179" w:type="dxa"/>
+            <w:tcBorders>
+              <w:top w:val="single" w:sz="2" w:space="0" w:color="000001"/>
+              <w:left w:val="single" w:sz="2" w:space="0" w:color="000001"/>
+              <w:bottom w:val="single" w:sz="2" w:space="0" w:color="000001"/>
+              <w:right w:val="single" w:sz="2" w:space="0" w:color="000001"/>
+              <w:insideH w:val="single" w:sz="2" w:space="0" w:color="000001"/>
+              <w:insideV w:val="single" w:sz="2" w:space="0" w:color="000001"/>
+            </w:tcBorders>
+            <w:shd w:fill="auto" w:val="clear"/>
+            <w:tcMar>
+              <w:left w:w="51" w:type="dxa"/>
             </w:tcMar>
           </w:tcPr>
           <w:p>
@@ -463,13 +469,14 @@
           <w:tcPr>
             <w:tcW w:w="3465" w:type="dxa"/>
             <w:tcBorders>
-              <w:left w:val="single" w:sz="2" w:space="0" w:color="000000"/>
-              <w:bottom w:val="single" w:sz="2" w:space="0" w:color="000000"/>
-              <w:insideH w:val="single" w:sz="2" w:space="0" w:color="000000"/>
-            </w:tcBorders>
-            <w:shd w:fill="auto" w:val="clear"/>
-            <w:tcMar>
-              <w:left w:w="54" w:type="dxa"/>
+              <w:top w:val="single" w:sz="2" w:space="0" w:color="000001"/>
+              <w:left w:val="single" w:sz="2" w:space="0" w:color="000001"/>
+              <w:bottom w:val="single" w:sz="2" w:space="0" w:color="000001"/>
+              <w:insideH w:val="single" w:sz="2" w:space="0" w:color="000001"/>
+            </w:tcBorders>
+            <w:shd w:fill="auto" w:val="clear"/>
+            <w:tcMar>
+              <w:left w:w="51" w:type="dxa"/>
             </w:tcMar>
           </w:tcPr>
           <w:p>
@@ -498,17 +505,18 @@
         </w:tc>
         <w:tc>
           <w:tcPr>
-            <w:tcW w:w="6180" w:type="dxa"/>
-            <w:tcBorders>
-              <w:left w:val="single" w:sz="2" w:space="0" w:color="000000"/>
-              <w:bottom w:val="single" w:sz="2" w:space="0" w:color="000000"/>
-              <w:right w:val="single" w:sz="2" w:space="0" w:color="000000"/>
-              <w:insideH w:val="single" w:sz="2" w:space="0" w:color="000000"/>
-              <w:insideV w:val="single" w:sz="2" w:space="0" w:color="000000"/>
-            </w:tcBorders>
-            <w:shd w:fill="auto" w:val="clear"/>
-            <w:tcMar>
-              <w:left w:w="54" w:type="dxa"/>
+            <w:tcW w:w="6179" w:type="dxa"/>
+            <w:tcBorders>
+              <w:top w:val="single" w:sz="2" w:space="0" w:color="000001"/>
+              <w:left w:val="single" w:sz="2" w:space="0" w:color="000001"/>
+              <w:bottom w:val="single" w:sz="2" w:space="0" w:color="000001"/>
+              <w:right w:val="single" w:sz="2" w:space="0" w:color="000001"/>
+              <w:insideH w:val="single" w:sz="2" w:space="0" w:color="000001"/>
+              <w:insideV w:val="single" w:sz="2" w:space="0" w:color="000001"/>
+            </w:tcBorders>
+            <w:shd w:fill="auto" w:val="clear"/>
+            <w:tcMar>
+              <w:left w:w="51" w:type="dxa"/>
             </w:tcMar>
           </w:tcPr>
           <w:p>
@@ -537,13 +545,14 @@
           <w:tcPr>
             <w:tcW w:w="3465" w:type="dxa"/>
             <w:tcBorders>
-              <w:left w:val="single" w:sz="2" w:space="0" w:color="000000"/>
-              <w:bottom w:val="single" w:sz="2" w:space="0" w:color="000000"/>
-              <w:insideH w:val="single" w:sz="2" w:space="0" w:color="000000"/>
-            </w:tcBorders>
-            <w:shd w:fill="auto" w:val="clear"/>
-            <w:tcMar>
-              <w:left w:w="54" w:type="dxa"/>
+              <w:top w:val="single" w:sz="2" w:space="0" w:color="000001"/>
+              <w:left w:val="single" w:sz="2" w:space="0" w:color="000001"/>
+              <w:bottom w:val="single" w:sz="2" w:space="0" w:color="000001"/>
+              <w:insideH w:val="single" w:sz="2" w:space="0" w:color="000001"/>
+            </w:tcBorders>
+            <w:shd w:fill="auto" w:val="clear"/>
+            <w:tcMar>
+              <w:left w:w="51" w:type="dxa"/>
             </w:tcMar>
           </w:tcPr>
           <w:p>
@@ -572,35 +581,48 @@
         </w:tc>
         <w:tc>
           <w:tcPr>
-            <w:tcW w:w="6180" w:type="dxa"/>
-            <w:tcBorders>
-              <w:left w:val="single" w:sz="2" w:space="0" w:color="000000"/>
-              <w:bottom w:val="single" w:sz="2" w:space="0" w:color="000000"/>
-              <w:right w:val="single" w:sz="2" w:space="0" w:color="000000"/>
-              <w:insideH w:val="single" w:sz="2" w:space="0" w:color="000000"/>
-              <w:insideV w:val="single" w:sz="2" w:space="0" w:color="000000"/>
-            </w:tcBorders>
-            <w:shd w:fill="auto" w:val="clear"/>
-            <w:tcMar>
-              <w:left w:w="54" w:type="dxa"/>
-            </w:tcMar>
-          </w:tcPr>
-          <w:p>
-            <w:pPr>
-              <w:pStyle w:val="TableContents"/>
-              <w:rPr>
-                <w:rFonts w:ascii="Verdana" w:hAnsi="Verdana"/>
-                <w:sz w:val="20"/>
-                <w:szCs w:val="20"/>
-              </w:rPr>
-            </w:pPr>
-            <w:r>
-              <w:rPr>
-                <w:rFonts w:ascii="Verdana" w:hAnsi="Verdana"/>
-                <w:sz w:val="20"/>
-                <w:szCs w:val="20"/>
-              </w:rPr>
-              <w:t>Ontwerp van de sprites afmaken, boundaries op te zetten in het spel.</w:t>
+            <w:tcW w:w="6179" w:type="dxa"/>
+            <w:tcBorders>
+              <w:top w:val="single" w:sz="2" w:space="0" w:color="000001"/>
+              <w:left w:val="single" w:sz="2" w:space="0" w:color="000001"/>
+              <w:bottom w:val="single" w:sz="2" w:space="0" w:color="000001"/>
+              <w:right w:val="single" w:sz="2" w:space="0" w:color="000001"/>
+              <w:insideH w:val="single" w:sz="2" w:space="0" w:color="000001"/>
+              <w:insideV w:val="single" w:sz="2" w:space="0" w:color="000001"/>
+            </w:tcBorders>
+            <w:shd w:fill="auto" w:val="clear"/>
+            <w:tcMar>
+              <w:left w:w="51" w:type="dxa"/>
+            </w:tcMar>
+          </w:tcPr>
+          <w:p>
+            <w:pPr>
+              <w:pStyle w:val="TableContents"/>
+              <w:rPr/>
+            </w:pPr>
+            <w:r>
+              <w:rPr>
+                <w:rFonts w:ascii="Verdana" w:hAnsi="Verdana"/>
+                <w:sz w:val="20"/>
+                <w:szCs w:val="20"/>
+              </w:rPr>
+              <w:t>B</w:t>
+            </w:r>
+            <w:r>
+              <w:rPr>
+                <w:rFonts w:ascii="Verdana" w:hAnsi="Verdana"/>
+                <w:sz w:val="20"/>
+                <w:szCs w:val="20"/>
+              </w:rPr>
+              <w:t xml:space="preserve">oundaries op te zetten in het spel, </w:t>
+            </w:r>
+            <w:r>
+              <w:rPr>
+                <w:rFonts w:ascii="Verdana" w:hAnsi="Verdana"/>
+                <w:sz w:val="20"/>
+                <w:szCs w:val="20"/>
+              </w:rPr>
+              <w:t>Tutorials lezen/kijken.</w:t>
             </w:r>
           </w:p>
         </w:tc>
@@ -611,13 +633,14 @@
           <w:tcPr>
             <w:tcW w:w="3465" w:type="dxa"/>
             <w:tcBorders>
-              <w:left w:val="single" w:sz="2" w:space="0" w:color="000000"/>
-              <w:bottom w:val="single" w:sz="2" w:space="0" w:color="000000"/>
-              <w:insideH w:val="single" w:sz="2" w:space="0" w:color="000000"/>
-            </w:tcBorders>
-            <w:shd w:fill="auto" w:val="clear"/>
-            <w:tcMar>
-              <w:left w:w="54" w:type="dxa"/>
+              <w:top w:val="single" w:sz="2" w:space="0" w:color="000001"/>
+              <w:left w:val="single" w:sz="2" w:space="0" w:color="000001"/>
+              <w:bottom w:val="single" w:sz="2" w:space="0" w:color="000001"/>
+              <w:insideH w:val="single" w:sz="2" w:space="0" w:color="000001"/>
+            </w:tcBorders>
+            <w:shd w:fill="auto" w:val="clear"/>
+            <w:tcMar>
+              <w:left w:w="51" w:type="dxa"/>
             </w:tcMar>
           </w:tcPr>
           <w:p>
@@ -646,17 +669,18 @@
         </w:tc>
         <w:tc>
           <w:tcPr>
-            <w:tcW w:w="6180" w:type="dxa"/>
-            <w:tcBorders>
-              <w:left w:val="single" w:sz="2" w:space="0" w:color="000000"/>
-              <w:bottom w:val="single" w:sz="2" w:space="0" w:color="000000"/>
-              <w:right w:val="single" w:sz="2" w:space="0" w:color="000000"/>
-              <w:insideH w:val="single" w:sz="2" w:space="0" w:color="000000"/>
-              <w:insideV w:val="single" w:sz="2" w:space="0" w:color="000000"/>
-            </w:tcBorders>
-            <w:shd w:fill="auto" w:val="clear"/>
-            <w:tcMar>
-              <w:left w:w="54" w:type="dxa"/>
+            <w:tcW w:w="6179" w:type="dxa"/>
+            <w:tcBorders>
+              <w:top w:val="single" w:sz="2" w:space="0" w:color="000001"/>
+              <w:left w:val="single" w:sz="2" w:space="0" w:color="000001"/>
+              <w:bottom w:val="single" w:sz="2" w:space="0" w:color="000001"/>
+              <w:right w:val="single" w:sz="2" w:space="0" w:color="000001"/>
+              <w:insideH w:val="single" w:sz="2" w:space="0" w:color="000001"/>
+              <w:insideV w:val="single" w:sz="2" w:space="0" w:color="000001"/>
+            </w:tcBorders>
+            <w:shd w:fill="auto" w:val="clear"/>
+            <w:tcMar>
+              <w:left w:w="51" w:type="dxa"/>
             </w:tcMar>
           </w:tcPr>
           <w:p>
@@ -720,21 +744,21 @@
         <w:jc w:val="left"/>
         <w:tblInd w:w="0" w:type="dxa"/>
         <w:tblBorders>
-          <w:top w:val="single" w:sz="2" w:space="0" w:color="000000"/>
-          <w:left w:val="single" w:sz="2" w:space="0" w:color="000000"/>
-          <w:bottom w:val="single" w:sz="2" w:space="0" w:color="000000"/>
-          <w:insideH w:val="single" w:sz="2" w:space="0" w:color="000000"/>
+          <w:top w:val="single" w:sz="2" w:space="0" w:color="000001"/>
+          <w:left w:val="single" w:sz="2" w:space="0" w:color="000001"/>
+          <w:bottom w:val="single" w:sz="2" w:space="0" w:color="000001"/>
+          <w:insideH w:val="single" w:sz="2" w:space="0" w:color="000001"/>
         </w:tblBorders>
         <w:tblCellMar>
           <w:top w:w="55" w:type="dxa"/>
-          <w:left w:w="54" w:type="dxa"/>
+          <w:left w:w="51" w:type="dxa"/>
           <w:bottom w:w="55" w:type="dxa"/>
           <w:right w:w="55" w:type="dxa"/>
         </w:tblCellMar>
       </w:tblPr>
       <w:tblGrid>
         <w:gridCol w:w="3465"/>
-        <w:gridCol w:w="6180"/>
+        <w:gridCol w:w="6179"/>
       </w:tblGrid>
       <w:tr>
         <w:trPr/>
@@ -742,14 +766,14 @@
           <w:tcPr>
             <w:tcW w:w="3465" w:type="dxa"/>
             <w:tcBorders>
-              <w:top w:val="single" w:sz="2" w:space="0" w:color="000000"/>
-              <w:left w:val="single" w:sz="2" w:space="0" w:color="000000"/>
-              <w:bottom w:val="single" w:sz="2" w:space="0" w:color="000000"/>
-              <w:insideH w:val="single" w:sz="2" w:space="0" w:color="000000"/>
-            </w:tcBorders>
-            <w:shd w:fill="auto" w:val="clear"/>
-            <w:tcMar>
-              <w:left w:w="54" w:type="dxa"/>
+              <w:top w:val="single" w:sz="2" w:space="0" w:color="000001"/>
+              <w:left w:val="single" w:sz="2" w:space="0" w:color="000001"/>
+              <w:bottom w:val="single" w:sz="2" w:space="0" w:color="000001"/>
+              <w:insideH w:val="single" w:sz="2" w:space="0" w:color="000001"/>
+            </w:tcBorders>
+            <w:shd w:fill="auto" w:val="clear"/>
+            <w:tcMar>
+              <w:left w:w="51" w:type="dxa"/>
             </w:tcMar>
           </w:tcPr>
           <w:p>
@@ -773,18 +797,18 @@
         </w:tc>
         <w:tc>
           <w:tcPr>
-            <w:tcW w:w="6180" w:type="dxa"/>
-            <w:tcBorders>
-              <w:top w:val="single" w:sz="2" w:space="0" w:color="000000"/>
-              <w:left w:val="single" w:sz="2" w:space="0" w:color="000000"/>
-              <w:bottom w:val="single" w:sz="2" w:space="0" w:color="000000"/>
-              <w:right w:val="single" w:sz="2" w:space="0" w:color="000000"/>
-              <w:insideH w:val="single" w:sz="2" w:space="0" w:color="000000"/>
-              <w:insideV w:val="single" w:sz="2" w:space="0" w:color="000000"/>
-            </w:tcBorders>
-            <w:shd w:fill="auto" w:val="clear"/>
-            <w:tcMar>
-              <w:left w:w="54" w:type="dxa"/>
+            <w:tcW w:w="6179" w:type="dxa"/>
+            <w:tcBorders>
+              <w:top w:val="single" w:sz="2" w:space="0" w:color="000001"/>
+              <w:left w:val="single" w:sz="2" w:space="0" w:color="000001"/>
+              <w:bottom w:val="single" w:sz="2" w:space="0" w:color="000001"/>
+              <w:right w:val="single" w:sz="2" w:space="0" w:color="000001"/>
+              <w:insideH w:val="single" w:sz="2" w:space="0" w:color="000001"/>
+              <w:insideV w:val="single" w:sz="2" w:space="0" w:color="000001"/>
+            </w:tcBorders>
+            <w:shd w:fill="auto" w:val="clear"/>
+            <w:tcMar>
+              <w:left w:w="51" w:type="dxa"/>
             </w:tcMar>
           </w:tcPr>
           <w:p>
@@ -813,13 +837,14 @@
           <w:tcPr>
             <w:tcW w:w="3465" w:type="dxa"/>
             <w:tcBorders>
-              <w:left w:val="single" w:sz="2" w:space="0" w:color="000000"/>
-              <w:bottom w:val="single" w:sz="2" w:space="0" w:color="000000"/>
-              <w:insideH w:val="single" w:sz="2" w:space="0" w:color="000000"/>
-            </w:tcBorders>
-            <w:shd w:fill="auto" w:val="clear"/>
-            <w:tcMar>
-              <w:left w:w="54" w:type="dxa"/>
+              <w:top w:val="single" w:sz="2" w:space="0" w:color="000001"/>
+              <w:left w:val="single" w:sz="2" w:space="0" w:color="000001"/>
+              <w:bottom w:val="single" w:sz="2" w:space="0" w:color="000001"/>
+              <w:insideH w:val="single" w:sz="2" w:space="0" w:color="000001"/>
+            </w:tcBorders>
+            <w:shd w:fill="auto" w:val="clear"/>
+            <w:tcMar>
+              <w:left w:w="51" w:type="dxa"/>
             </w:tcMar>
           </w:tcPr>
           <w:p>
@@ -848,17 +873,18 @@
         </w:tc>
         <w:tc>
           <w:tcPr>
-            <w:tcW w:w="6180" w:type="dxa"/>
-            <w:tcBorders>
-              <w:left w:val="single" w:sz="2" w:space="0" w:color="000000"/>
-              <w:bottom w:val="single" w:sz="2" w:space="0" w:color="000000"/>
-              <w:right w:val="single" w:sz="2" w:space="0" w:color="000000"/>
-              <w:insideH w:val="single" w:sz="2" w:space="0" w:color="000000"/>
-              <w:insideV w:val="single" w:sz="2" w:space="0" w:color="000000"/>
-            </w:tcBorders>
-            <w:shd w:fill="auto" w:val="clear"/>
-            <w:tcMar>
-              <w:left w:w="54" w:type="dxa"/>
+            <w:tcW w:w="6179" w:type="dxa"/>
+            <w:tcBorders>
+              <w:top w:val="single" w:sz="2" w:space="0" w:color="000001"/>
+              <w:left w:val="single" w:sz="2" w:space="0" w:color="000001"/>
+              <w:bottom w:val="single" w:sz="2" w:space="0" w:color="000001"/>
+              <w:right w:val="single" w:sz="2" w:space="0" w:color="000001"/>
+              <w:insideH w:val="single" w:sz="2" w:space="0" w:color="000001"/>
+              <w:insideV w:val="single" w:sz="2" w:space="0" w:color="000001"/>
+            </w:tcBorders>
+            <w:shd w:fill="auto" w:val="clear"/>
+            <w:tcMar>
+              <w:left w:w="51" w:type="dxa"/>
             </w:tcMar>
           </w:tcPr>
           <w:p>
@@ -887,13 +913,14 @@
           <w:tcPr>
             <w:tcW w:w="3465" w:type="dxa"/>
             <w:tcBorders>
-              <w:left w:val="single" w:sz="2" w:space="0" w:color="000000"/>
-              <w:bottom w:val="single" w:sz="2" w:space="0" w:color="000000"/>
-              <w:insideH w:val="single" w:sz="2" w:space="0" w:color="000000"/>
-            </w:tcBorders>
-            <w:shd w:fill="auto" w:val="clear"/>
-            <w:tcMar>
-              <w:left w:w="54" w:type="dxa"/>
+              <w:top w:val="single" w:sz="2" w:space="0" w:color="000001"/>
+              <w:left w:val="single" w:sz="2" w:space="0" w:color="000001"/>
+              <w:bottom w:val="single" w:sz="2" w:space="0" w:color="000001"/>
+              <w:insideH w:val="single" w:sz="2" w:space="0" w:color="000001"/>
+            </w:tcBorders>
+            <w:shd w:fill="auto" w:val="clear"/>
+            <w:tcMar>
+              <w:left w:w="51" w:type="dxa"/>
             </w:tcMar>
           </w:tcPr>
           <w:p>
@@ -922,35 +949,32 @@
         </w:tc>
         <w:tc>
           <w:tcPr>
-            <w:tcW w:w="6180" w:type="dxa"/>
-            <w:tcBorders>
-              <w:left w:val="single" w:sz="2" w:space="0" w:color="000000"/>
-              <w:bottom w:val="single" w:sz="2" w:space="0" w:color="000000"/>
-              <w:right w:val="single" w:sz="2" w:space="0" w:color="000000"/>
-              <w:insideH w:val="single" w:sz="2" w:space="0" w:color="000000"/>
-              <w:insideV w:val="single" w:sz="2" w:space="0" w:color="000000"/>
-            </w:tcBorders>
-            <w:shd w:fill="auto" w:val="clear"/>
-            <w:tcMar>
-              <w:left w:w="54" w:type="dxa"/>
-            </w:tcMar>
-          </w:tcPr>
-          <w:p>
-            <w:pPr>
-              <w:pStyle w:val="TableContents"/>
-              <w:rPr>
-                <w:rFonts w:ascii="Verdana" w:hAnsi="Verdana"/>
-                <w:sz w:val="20"/>
-                <w:szCs w:val="20"/>
-              </w:rPr>
-            </w:pPr>
-            <w:r>
-              <w:rPr>
-                <w:rFonts w:ascii="Verdana" w:hAnsi="Verdana"/>
-                <w:sz w:val="20"/>
-                <w:szCs w:val="20"/>
-              </w:rPr>
-              <w:t>Spelregels bedenken, Design voor de racebaan en de auto’s.</w:t>
+            <w:tcW w:w="6179" w:type="dxa"/>
+            <w:tcBorders>
+              <w:top w:val="single" w:sz="2" w:space="0" w:color="000001"/>
+              <w:left w:val="single" w:sz="2" w:space="0" w:color="000001"/>
+              <w:bottom w:val="single" w:sz="2" w:space="0" w:color="000001"/>
+              <w:right w:val="single" w:sz="2" w:space="0" w:color="000001"/>
+              <w:insideH w:val="single" w:sz="2" w:space="0" w:color="000001"/>
+              <w:insideV w:val="single" w:sz="2" w:space="0" w:color="000001"/>
+            </w:tcBorders>
+            <w:shd w:fill="auto" w:val="clear"/>
+            <w:tcMar>
+              <w:left w:w="51" w:type="dxa"/>
+            </w:tcMar>
+          </w:tcPr>
+          <w:p>
+            <w:pPr>
+              <w:pStyle w:val="TableContents"/>
+              <w:rPr/>
+            </w:pPr>
+            <w:r>
+              <w:rPr>
+                <w:rFonts w:ascii="Verdana" w:hAnsi="Verdana"/>
+                <w:sz w:val="20"/>
+                <w:szCs w:val="20"/>
+              </w:rPr>
+              <w:t xml:space="preserve">Tutorials lezen/kijken, zelf iets coderen. </w:t>
             </w:r>
           </w:p>
         </w:tc>
@@ -961,13 +985,14 @@
           <w:tcPr>
             <w:tcW w:w="3465" w:type="dxa"/>
             <w:tcBorders>
-              <w:left w:val="single" w:sz="2" w:space="0" w:color="000000"/>
-              <w:bottom w:val="single" w:sz="2" w:space="0" w:color="000000"/>
-              <w:insideH w:val="single" w:sz="2" w:space="0" w:color="000000"/>
-            </w:tcBorders>
-            <w:shd w:fill="auto" w:val="clear"/>
-            <w:tcMar>
-              <w:left w:w="54" w:type="dxa"/>
+              <w:top w:val="single" w:sz="2" w:space="0" w:color="000001"/>
+              <w:left w:val="single" w:sz="2" w:space="0" w:color="000001"/>
+              <w:bottom w:val="single" w:sz="2" w:space="0" w:color="000001"/>
+              <w:insideH w:val="single" w:sz="2" w:space="0" w:color="000001"/>
+            </w:tcBorders>
+            <w:shd w:fill="auto" w:val="clear"/>
+            <w:tcMar>
+              <w:left w:w="51" w:type="dxa"/>
             </w:tcMar>
           </w:tcPr>
           <w:p>
@@ -996,17 +1021,18 @@
         </w:tc>
         <w:tc>
           <w:tcPr>
-            <w:tcW w:w="6180" w:type="dxa"/>
-            <w:tcBorders>
-              <w:left w:val="single" w:sz="2" w:space="0" w:color="000000"/>
-              <w:bottom w:val="single" w:sz="2" w:space="0" w:color="000000"/>
-              <w:right w:val="single" w:sz="2" w:space="0" w:color="000000"/>
-              <w:insideH w:val="single" w:sz="2" w:space="0" w:color="000000"/>
-              <w:insideV w:val="single" w:sz="2" w:space="0" w:color="000000"/>
-            </w:tcBorders>
-            <w:shd w:fill="auto" w:val="clear"/>
-            <w:tcMar>
-              <w:left w:w="54" w:type="dxa"/>
+            <w:tcW w:w="6179" w:type="dxa"/>
+            <w:tcBorders>
+              <w:top w:val="single" w:sz="2" w:space="0" w:color="000001"/>
+              <w:left w:val="single" w:sz="2" w:space="0" w:color="000001"/>
+              <w:bottom w:val="single" w:sz="2" w:space="0" w:color="000001"/>
+              <w:right w:val="single" w:sz="2" w:space="0" w:color="000001"/>
+              <w:insideH w:val="single" w:sz="2" w:space="0" w:color="000001"/>
+              <w:insideV w:val="single" w:sz="2" w:space="0" w:color="000001"/>
+            </w:tcBorders>
+            <w:shd w:fill="auto" w:val="clear"/>
+            <w:tcMar>
+              <w:left w:w="51" w:type="dxa"/>
             </w:tcMar>
           </w:tcPr>
           <w:p>
@@ -1070,21 +1096,21 @@
         <w:jc w:val="left"/>
         <w:tblInd w:w="0" w:type="dxa"/>
         <w:tblBorders>
-          <w:top w:val="single" w:sz="2" w:space="0" w:color="000000"/>
-          <w:left w:val="single" w:sz="2" w:space="0" w:color="000000"/>
-          <w:bottom w:val="single" w:sz="2" w:space="0" w:color="000000"/>
-          <w:insideH w:val="single" w:sz="2" w:space="0" w:color="000000"/>
+          <w:top w:val="single" w:sz="2" w:space="0" w:color="000001"/>
+          <w:left w:val="single" w:sz="2" w:space="0" w:color="000001"/>
+          <w:bottom w:val="single" w:sz="2" w:space="0" w:color="000001"/>
+          <w:insideH w:val="single" w:sz="2" w:space="0" w:color="000001"/>
         </w:tblBorders>
         <w:tblCellMar>
           <w:top w:w="55" w:type="dxa"/>
-          <w:left w:w="54" w:type="dxa"/>
+          <w:left w:w="51" w:type="dxa"/>
           <w:bottom w:w="55" w:type="dxa"/>
           <w:right w:w="55" w:type="dxa"/>
         </w:tblCellMar>
       </w:tblPr>
       <w:tblGrid>
         <w:gridCol w:w="3465"/>
-        <w:gridCol w:w="6180"/>
+        <w:gridCol w:w="6179"/>
       </w:tblGrid>
       <w:tr>
         <w:trPr/>
@@ -1092,14 +1118,14 @@
           <w:tcPr>
             <w:tcW w:w="3465" w:type="dxa"/>
             <w:tcBorders>
-              <w:top w:val="single" w:sz="2" w:space="0" w:color="000000"/>
-              <w:left w:val="single" w:sz="2" w:space="0" w:color="000000"/>
-              <w:bottom w:val="single" w:sz="2" w:space="0" w:color="000000"/>
-              <w:insideH w:val="single" w:sz="2" w:space="0" w:color="000000"/>
-            </w:tcBorders>
-            <w:shd w:fill="auto" w:val="clear"/>
-            <w:tcMar>
-              <w:left w:w="54" w:type="dxa"/>
+              <w:top w:val="single" w:sz="2" w:space="0" w:color="000001"/>
+              <w:left w:val="single" w:sz="2" w:space="0" w:color="000001"/>
+              <w:bottom w:val="single" w:sz="2" w:space="0" w:color="000001"/>
+              <w:insideH w:val="single" w:sz="2" w:space="0" w:color="000001"/>
+            </w:tcBorders>
+            <w:shd w:fill="auto" w:val="clear"/>
+            <w:tcMar>
+              <w:left w:w="51" w:type="dxa"/>
             </w:tcMar>
           </w:tcPr>
           <w:p>
@@ -1123,18 +1149,18 @@
         </w:tc>
         <w:tc>
           <w:tcPr>
-            <w:tcW w:w="6180" w:type="dxa"/>
-            <w:tcBorders>
-              <w:top w:val="single" w:sz="2" w:space="0" w:color="000000"/>
-              <w:left w:val="single" w:sz="2" w:space="0" w:color="000000"/>
-              <w:bottom w:val="single" w:sz="2" w:space="0" w:color="000000"/>
-              <w:right w:val="single" w:sz="2" w:space="0" w:color="000000"/>
-              <w:insideH w:val="single" w:sz="2" w:space="0" w:color="000000"/>
-              <w:insideV w:val="single" w:sz="2" w:space="0" w:color="000000"/>
-            </w:tcBorders>
-            <w:shd w:fill="auto" w:val="clear"/>
-            <w:tcMar>
-              <w:left w:w="54" w:type="dxa"/>
+            <w:tcW w:w="6179" w:type="dxa"/>
+            <w:tcBorders>
+              <w:top w:val="single" w:sz="2" w:space="0" w:color="000001"/>
+              <w:left w:val="single" w:sz="2" w:space="0" w:color="000001"/>
+              <w:bottom w:val="single" w:sz="2" w:space="0" w:color="000001"/>
+              <w:right w:val="single" w:sz="2" w:space="0" w:color="000001"/>
+              <w:insideH w:val="single" w:sz="2" w:space="0" w:color="000001"/>
+              <w:insideV w:val="single" w:sz="2" w:space="0" w:color="000001"/>
+            </w:tcBorders>
+            <w:shd w:fill="auto" w:val="clear"/>
+            <w:tcMar>
+              <w:left w:w="51" w:type="dxa"/>
             </w:tcMar>
           </w:tcPr>
           <w:p>
@@ -1163,13 +1189,14 @@
           <w:tcPr>
             <w:tcW w:w="3465" w:type="dxa"/>
             <w:tcBorders>
-              <w:left w:val="single" w:sz="2" w:space="0" w:color="000000"/>
-              <w:bottom w:val="single" w:sz="2" w:space="0" w:color="000000"/>
-              <w:insideH w:val="single" w:sz="2" w:space="0" w:color="000000"/>
-            </w:tcBorders>
-            <w:shd w:fill="auto" w:val="clear"/>
-            <w:tcMar>
-              <w:left w:w="54" w:type="dxa"/>
+              <w:top w:val="single" w:sz="2" w:space="0" w:color="000001"/>
+              <w:left w:val="single" w:sz="2" w:space="0" w:color="000001"/>
+              <w:bottom w:val="single" w:sz="2" w:space="0" w:color="000001"/>
+              <w:insideH w:val="single" w:sz="2" w:space="0" w:color="000001"/>
+            </w:tcBorders>
+            <w:shd w:fill="auto" w:val="clear"/>
+            <w:tcMar>
+              <w:left w:w="51" w:type="dxa"/>
             </w:tcMar>
           </w:tcPr>
           <w:p>
@@ -1198,17 +1225,18 @@
         </w:tc>
         <w:tc>
           <w:tcPr>
-            <w:tcW w:w="6180" w:type="dxa"/>
-            <w:tcBorders>
-              <w:left w:val="single" w:sz="2" w:space="0" w:color="000000"/>
-              <w:bottom w:val="single" w:sz="2" w:space="0" w:color="000000"/>
-              <w:right w:val="single" w:sz="2" w:space="0" w:color="000000"/>
-              <w:insideH w:val="single" w:sz="2" w:space="0" w:color="000000"/>
-              <w:insideV w:val="single" w:sz="2" w:space="0" w:color="000000"/>
-            </w:tcBorders>
-            <w:shd w:fill="auto" w:val="clear"/>
-            <w:tcMar>
-              <w:left w:w="54" w:type="dxa"/>
+            <w:tcW w:w="6179" w:type="dxa"/>
+            <w:tcBorders>
+              <w:top w:val="single" w:sz="2" w:space="0" w:color="000001"/>
+              <w:left w:val="single" w:sz="2" w:space="0" w:color="000001"/>
+              <w:bottom w:val="single" w:sz="2" w:space="0" w:color="000001"/>
+              <w:right w:val="single" w:sz="2" w:space="0" w:color="000001"/>
+              <w:insideH w:val="single" w:sz="2" w:space="0" w:color="000001"/>
+              <w:insideV w:val="single" w:sz="2" w:space="0" w:color="000001"/>
+            </w:tcBorders>
+            <w:shd w:fill="auto" w:val="clear"/>
+            <w:tcMar>
+              <w:left w:w="51" w:type="dxa"/>
             </w:tcMar>
           </w:tcPr>
           <w:p>
@@ -1237,13 +1265,14 @@
           <w:tcPr>
             <w:tcW w:w="3465" w:type="dxa"/>
             <w:tcBorders>
-              <w:left w:val="single" w:sz="2" w:space="0" w:color="000000"/>
-              <w:bottom w:val="single" w:sz="2" w:space="0" w:color="000000"/>
-              <w:insideH w:val="single" w:sz="2" w:space="0" w:color="000000"/>
-            </w:tcBorders>
-            <w:shd w:fill="auto" w:val="clear"/>
-            <w:tcMar>
-              <w:left w:w="54" w:type="dxa"/>
+              <w:top w:val="single" w:sz="2" w:space="0" w:color="000001"/>
+              <w:left w:val="single" w:sz="2" w:space="0" w:color="000001"/>
+              <w:bottom w:val="single" w:sz="2" w:space="0" w:color="000001"/>
+              <w:insideH w:val="single" w:sz="2" w:space="0" w:color="000001"/>
+            </w:tcBorders>
+            <w:shd w:fill="auto" w:val="clear"/>
+            <w:tcMar>
+              <w:left w:w="51" w:type="dxa"/>
             </w:tcMar>
           </w:tcPr>
           <w:p>
@@ -1272,35 +1301,32 @@
         </w:tc>
         <w:tc>
           <w:tcPr>
-            <w:tcW w:w="6180" w:type="dxa"/>
-            <w:tcBorders>
-              <w:left w:val="single" w:sz="2" w:space="0" w:color="000000"/>
-              <w:bottom w:val="single" w:sz="2" w:space="0" w:color="000000"/>
-              <w:right w:val="single" w:sz="2" w:space="0" w:color="000000"/>
-              <w:insideH w:val="single" w:sz="2" w:space="0" w:color="000000"/>
-              <w:insideV w:val="single" w:sz="2" w:space="0" w:color="000000"/>
-            </w:tcBorders>
-            <w:shd w:fill="auto" w:val="clear"/>
-            <w:tcMar>
-              <w:left w:w="54" w:type="dxa"/>
-            </w:tcMar>
-          </w:tcPr>
-          <w:p>
-            <w:pPr>
-              <w:pStyle w:val="TableContents"/>
-              <w:rPr>
-                <w:rFonts w:ascii="Verdana" w:hAnsi="Verdana"/>
-                <w:sz w:val="20"/>
-                <w:szCs w:val="20"/>
-              </w:rPr>
-            </w:pPr>
-            <w:r>
-              <w:rPr>
-                <w:rFonts w:ascii="Verdana" w:hAnsi="Verdana"/>
-                <w:sz w:val="20"/>
-                <w:szCs w:val="20"/>
-              </w:rPr>
-              <w:t>Design van het character maken en wellicht ook het design van de obstakels</w:t>
+            <w:tcW w:w="6179" w:type="dxa"/>
+            <w:tcBorders>
+              <w:top w:val="single" w:sz="2" w:space="0" w:color="000001"/>
+              <w:left w:val="single" w:sz="2" w:space="0" w:color="000001"/>
+              <w:bottom w:val="single" w:sz="2" w:space="0" w:color="000001"/>
+              <w:right w:val="single" w:sz="2" w:space="0" w:color="000001"/>
+              <w:insideH w:val="single" w:sz="2" w:space="0" w:color="000001"/>
+              <w:insideV w:val="single" w:sz="2" w:space="0" w:color="000001"/>
+            </w:tcBorders>
+            <w:shd w:fill="auto" w:val="clear"/>
+            <w:tcMar>
+              <w:left w:w="51" w:type="dxa"/>
+            </w:tcMar>
+          </w:tcPr>
+          <w:p>
+            <w:pPr>
+              <w:pStyle w:val="TableContents"/>
+              <w:rPr/>
+            </w:pPr>
+            <w:r>
+              <w:rPr>
+                <w:rFonts w:ascii="Verdana" w:hAnsi="Verdana"/>
+                <w:sz w:val="20"/>
+                <w:szCs w:val="20"/>
+              </w:rPr>
+              <w:t>Tutorials van pygame lezen/bekijken, begin maken aan code van de game, en het design</w:t>
             </w:r>
           </w:p>
         </w:tc>
@@ -1311,13 +1337,14 @@
           <w:tcPr>
             <w:tcW w:w="3465" w:type="dxa"/>
             <w:tcBorders>
-              <w:left w:val="single" w:sz="2" w:space="0" w:color="000000"/>
-              <w:bottom w:val="single" w:sz="2" w:space="0" w:color="000000"/>
-              <w:insideH w:val="single" w:sz="2" w:space="0" w:color="000000"/>
-            </w:tcBorders>
-            <w:shd w:fill="auto" w:val="clear"/>
-            <w:tcMar>
-              <w:left w:w="54" w:type="dxa"/>
+              <w:top w:val="single" w:sz="2" w:space="0" w:color="000001"/>
+              <w:left w:val="single" w:sz="2" w:space="0" w:color="000001"/>
+              <w:bottom w:val="single" w:sz="2" w:space="0" w:color="000001"/>
+              <w:insideH w:val="single" w:sz="2" w:space="0" w:color="000001"/>
+            </w:tcBorders>
+            <w:shd w:fill="auto" w:val="clear"/>
+            <w:tcMar>
+              <w:left w:w="51" w:type="dxa"/>
             </w:tcMar>
           </w:tcPr>
           <w:p>
@@ -1346,17 +1373,18 @@
         </w:tc>
         <w:tc>
           <w:tcPr>
-            <w:tcW w:w="6180" w:type="dxa"/>
-            <w:tcBorders>
-              <w:left w:val="single" w:sz="2" w:space="0" w:color="000000"/>
-              <w:bottom w:val="single" w:sz="2" w:space="0" w:color="000000"/>
-              <w:right w:val="single" w:sz="2" w:space="0" w:color="000000"/>
-              <w:insideH w:val="single" w:sz="2" w:space="0" w:color="000000"/>
-              <w:insideV w:val="single" w:sz="2" w:space="0" w:color="000000"/>
-            </w:tcBorders>
-            <w:shd w:fill="auto" w:val="clear"/>
-            <w:tcMar>
-              <w:left w:w="54" w:type="dxa"/>
+            <w:tcW w:w="6179" w:type="dxa"/>
+            <w:tcBorders>
+              <w:top w:val="single" w:sz="2" w:space="0" w:color="000001"/>
+              <w:left w:val="single" w:sz="2" w:space="0" w:color="000001"/>
+              <w:bottom w:val="single" w:sz="2" w:space="0" w:color="000001"/>
+              <w:right w:val="single" w:sz="2" w:space="0" w:color="000001"/>
+              <w:insideH w:val="single" w:sz="2" w:space="0" w:color="000001"/>
+              <w:insideV w:val="single" w:sz="2" w:space="0" w:color="000001"/>
+            </w:tcBorders>
+            <w:shd w:fill="auto" w:val="clear"/>
+            <w:tcMar>
+              <w:left w:w="51" w:type="dxa"/>
             </w:tcMar>
           </w:tcPr>
           <w:p>
@@ -1400,18 +1428,10 @@
     <w:p>
       <w:pPr>
         <w:pStyle w:val="Normal"/>
-        <w:rPr>
-          <w:rFonts w:ascii="Verdana" w:hAnsi="Verdana"/>
-          <w:sz w:val="20"/>
-          <w:szCs w:val="20"/>
-        </w:rPr>
+        <w:rPr/>
       </w:pPr>
       <w:r>
-        <w:rPr>
-          <w:rFonts w:ascii="Verdana" w:hAnsi="Verdana"/>
-          <w:sz w:val="20"/>
-          <w:szCs w:val="20"/>
-        </w:rPr>
+        <w:rPr/>
       </w:r>
     </w:p>
     <w:sectPr>
@@ -1421,6 +1441,7 @@
       <w:pgNumType w:fmt="decimal"/>
       <w:formProt w:val="false"/>
       <w:textDirection w:val="lrTb"/>
+      <w:docGrid w:type="default" w:linePitch="100" w:charSpace="0"/>
     </w:sectPr>
   </w:body>
 </w:document>
@@ -1433,15 +1454,12 @@
       <w:rPr>
         <w:rFonts w:ascii="Times New Roman" w:hAnsi="Times New Roman" w:eastAsia="Adobe Blank" w:cs="Ek Mukta"/>
         <w:kern w:val="2"/>
-        <w:sz w:val="24"/>
         <w:szCs w:val="24"/>
         <w:lang w:val="nl-NL" w:eastAsia="zh-CN" w:bidi="hi-IN"/>
       </w:rPr>
     </w:rPrDefault>
     <w:pPrDefault>
-      <w:pPr>
-        <w:widowControl/>
-      </w:pPr>
+      <w:pPr/>
     </w:pPrDefault>
   </w:docDefaults>
   <w:style w:type="paragraph" w:styleId="Normal">
@@ -1449,14 +1467,13 @@
     <w:qFormat/>
     <w:pPr>
       <w:widowControl/>
-      <w:kinsoku w:val="true"/>
-      <w:overflowPunct w:val="true"/>
-      <w:autoSpaceDE w:val="true"/>
+      <w:overflowPunct w:val="false"/>
       <w:bidi w:val="0"/>
+      <w:jc w:val="left"/>
     </w:pPr>
     <w:rPr>
       <w:rFonts w:ascii="Times New Roman" w:hAnsi="Times New Roman" w:eastAsia="Adobe Blank" w:cs="Ek Mukta"/>
-      <w:color w:val="auto"/>
+      <w:color w:val="00000A"/>
       <w:kern w:val="2"/>
       <w:sz w:val="24"/>
       <w:szCs w:val="24"/>
@@ -1546,7 +1563,6 @@
   <w:style w:type="paragraph" w:styleId="Title">
     <w:name w:val="Title"/>
     <w:basedOn w:val="Heading"/>
-    <w:next w:val="TextBody"/>
     <w:qFormat/>
     <w:pPr>
       <w:jc w:val="center"/>

--- a/SCRUM/Sprint 1/Daily SCRUMs/20-11-17.docx
+++ b/SCRUM/Sprint 1/Daily SCRUMs/20-11-17.docx
@@ -26,7 +26,7 @@
         </w:tblBorders>
         <w:tblCellMar>
           <w:top w:w="55" w:type="dxa"/>
-          <w:left w:w="51" w:type="dxa"/>
+          <w:left w:w="48" w:type="dxa"/>
           <w:bottom w:w="55" w:type="dxa"/>
           <w:right w:w="55" w:type="dxa"/>
         </w:tblCellMar>
@@ -48,7 +48,7 @@
             </w:tcBorders>
             <w:shd w:fill="auto" w:val="clear"/>
             <w:tcMar>
-              <w:left w:w="51" w:type="dxa"/>
+              <w:left w:w="48" w:type="dxa"/>
             </w:tcMar>
           </w:tcPr>
           <w:p>
@@ -83,7 +83,7 @@
             </w:tcBorders>
             <w:shd w:fill="auto" w:val="clear"/>
             <w:tcMar>
-              <w:left w:w="51" w:type="dxa"/>
+              <w:left w:w="48" w:type="dxa"/>
             </w:tcMar>
           </w:tcPr>
           <w:p>
@@ -119,7 +119,7 @@
             </w:tcBorders>
             <w:shd w:fill="auto" w:val="clear"/>
             <w:tcMar>
-              <w:left w:w="51" w:type="dxa"/>
+              <w:left w:w="48" w:type="dxa"/>
             </w:tcMar>
           </w:tcPr>
           <w:p>
@@ -159,7 +159,7 @@
             </w:tcBorders>
             <w:shd w:fill="auto" w:val="clear"/>
             <w:tcMar>
-              <w:left w:w="51" w:type="dxa"/>
+              <w:left w:w="48" w:type="dxa"/>
             </w:tcMar>
           </w:tcPr>
           <w:p>
@@ -197,7 +197,7 @@
             </w:tcBorders>
             <w:shd w:fill="auto" w:val="clear"/>
             <w:tcMar>
-              <w:left w:w="51" w:type="dxa"/>
+              <w:left w:w="48" w:type="dxa"/>
             </w:tcMar>
           </w:tcPr>
           <w:p>
@@ -237,7 +237,7 @@
             </w:tcBorders>
             <w:shd w:fill="auto" w:val="clear"/>
             <w:tcMar>
-              <w:left w:w="51" w:type="dxa"/>
+              <w:left w:w="48" w:type="dxa"/>
             </w:tcMar>
           </w:tcPr>
           <w:p>
@@ -273,7 +273,7 @@
             </w:tcBorders>
             <w:shd w:fill="auto" w:val="clear"/>
             <w:tcMar>
-              <w:left w:w="51" w:type="dxa"/>
+              <w:left w:w="48" w:type="dxa"/>
             </w:tcMar>
           </w:tcPr>
           <w:p>
@@ -313,24 +313,25 @@
             </w:tcBorders>
             <w:shd w:fill="auto" w:val="clear"/>
             <w:tcMar>
-              <w:left w:w="51" w:type="dxa"/>
-            </w:tcMar>
-          </w:tcPr>
-          <w:p>
-            <w:pPr>
-              <w:pStyle w:val="TableContents"/>
-              <w:rPr>
-                <w:rFonts w:ascii="Verdana" w:hAnsi="Verdana"/>
-                <w:sz w:val="20"/>
-                <w:szCs w:val="20"/>
-              </w:rPr>
-            </w:pPr>
-            <w:r>
-              <w:rPr>
-                <w:rFonts w:ascii="Verdana" w:hAnsi="Verdana"/>
-                <w:sz w:val="20"/>
-                <w:szCs w:val="20"/>
-              </w:rPr>
+              <w:left w:w="48" w:type="dxa"/>
+            </w:tcMar>
+          </w:tcPr>
+          <w:p>
+            <w:pPr>
+              <w:pStyle w:val="TableContents"/>
+              <w:rPr>
+                <w:rFonts w:ascii="Verdana" w:hAnsi="Verdana"/>
+                <w:sz w:val="20"/>
+                <w:szCs w:val="20"/>
+              </w:rPr>
+            </w:pPr>
+            <w:r>
+              <w:rPr>
+                <w:rFonts w:ascii="Verdana" w:hAnsi="Verdana"/>
+                <w:sz w:val="20"/>
+                <w:szCs w:val="20"/>
+              </w:rPr>
+              <w:t>Nee.</w:t>
             </w:r>
           </w:p>
         </w:tc>
@@ -383,7 +384,7 @@
         </w:tblBorders>
         <w:tblCellMar>
           <w:top w:w="55" w:type="dxa"/>
-          <w:left w:w="51" w:type="dxa"/>
+          <w:left w:w="48" w:type="dxa"/>
           <w:bottom w:w="55" w:type="dxa"/>
           <w:right w:w="55" w:type="dxa"/>
         </w:tblCellMar>
@@ -405,7 +406,7 @@
             </w:tcBorders>
             <w:shd w:fill="auto" w:val="clear"/>
             <w:tcMar>
-              <w:left w:w="51" w:type="dxa"/>
+              <w:left w:w="48" w:type="dxa"/>
             </w:tcMar>
           </w:tcPr>
           <w:p>
@@ -440,7 +441,7 @@
             </w:tcBorders>
             <w:shd w:fill="auto" w:val="clear"/>
             <w:tcMar>
-              <w:left w:w="51" w:type="dxa"/>
+              <w:left w:w="48" w:type="dxa"/>
             </w:tcMar>
           </w:tcPr>
           <w:p>
@@ -476,7 +477,7 @@
             </w:tcBorders>
             <w:shd w:fill="auto" w:val="clear"/>
             <w:tcMar>
-              <w:left w:w="51" w:type="dxa"/>
+              <w:left w:w="48" w:type="dxa"/>
             </w:tcMar>
           </w:tcPr>
           <w:p>
@@ -516,7 +517,7 @@
             </w:tcBorders>
             <w:shd w:fill="auto" w:val="clear"/>
             <w:tcMar>
-              <w:left w:w="51" w:type="dxa"/>
+              <w:left w:w="48" w:type="dxa"/>
             </w:tcMar>
           </w:tcPr>
           <w:p>
@@ -552,7 +553,7 @@
             </w:tcBorders>
             <w:shd w:fill="auto" w:val="clear"/>
             <w:tcMar>
-              <w:left w:w="51" w:type="dxa"/>
+              <w:left w:w="48" w:type="dxa"/>
             </w:tcMar>
           </w:tcPr>
           <w:p>
@@ -592,7 +593,7 @@
             </w:tcBorders>
             <w:shd w:fill="auto" w:val="clear"/>
             <w:tcMar>
-              <w:left w:w="51" w:type="dxa"/>
+              <w:left w:w="48" w:type="dxa"/>
             </w:tcMar>
           </w:tcPr>
           <w:p>
@@ -606,23 +607,7 @@
                 <w:sz w:val="20"/>
                 <w:szCs w:val="20"/>
               </w:rPr>
-              <w:t>B</w:t>
-            </w:r>
-            <w:r>
-              <w:rPr>
-                <w:rFonts w:ascii="Verdana" w:hAnsi="Verdana"/>
-                <w:sz w:val="20"/>
-                <w:szCs w:val="20"/>
-              </w:rPr>
-              <w:t xml:space="preserve">oundaries op te zetten in het spel, </w:t>
-            </w:r>
-            <w:r>
-              <w:rPr>
-                <w:rFonts w:ascii="Verdana" w:hAnsi="Verdana"/>
-                <w:sz w:val="20"/>
-                <w:szCs w:val="20"/>
-              </w:rPr>
-              <w:t>Tutorials lezen/kijken.</w:t>
+              <w:t>Boundaries op te zetten in het spel, Tutorials lezen/kijken.</w:t>
             </w:r>
           </w:p>
         </w:tc>
@@ -640,7 +625,7 @@
             </w:tcBorders>
             <w:shd w:fill="auto" w:val="clear"/>
             <w:tcMar>
-              <w:left w:w="51" w:type="dxa"/>
+              <w:left w:w="48" w:type="dxa"/>
             </w:tcMar>
           </w:tcPr>
           <w:p>
@@ -680,7 +665,7 @@
             </w:tcBorders>
             <w:shd w:fill="auto" w:val="clear"/>
             <w:tcMar>
-              <w:left w:w="51" w:type="dxa"/>
+              <w:left w:w="48" w:type="dxa"/>
             </w:tcMar>
           </w:tcPr>
           <w:p>
@@ -751,7 +736,7 @@
         </w:tblBorders>
         <w:tblCellMar>
           <w:top w:w="55" w:type="dxa"/>
-          <w:left w:w="51" w:type="dxa"/>
+          <w:left w:w="48" w:type="dxa"/>
           <w:bottom w:w="55" w:type="dxa"/>
           <w:right w:w="55" w:type="dxa"/>
         </w:tblCellMar>
@@ -773,7 +758,7 @@
             </w:tcBorders>
             <w:shd w:fill="auto" w:val="clear"/>
             <w:tcMar>
-              <w:left w:w="51" w:type="dxa"/>
+              <w:left w:w="48" w:type="dxa"/>
             </w:tcMar>
           </w:tcPr>
           <w:p>
@@ -808,7 +793,7 @@
             </w:tcBorders>
             <w:shd w:fill="auto" w:val="clear"/>
             <w:tcMar>
-              <w:left w:w="51" w:type="dxa"/>
+              <w:left w:w="48" w:type="dxa"/>
             </w:tcMar>
           </w:tcPr>
           <w:p>
@@ -844,7 +829,7 @@
             </w:tcBorders>
             <w:shd w:fill="auto" w:val="clear"/>
             <w:tcMar>
-              <w:left w:w="51" w:type="dxa"/>
+              <w:left w:w="48" w:type="dxa"/>
             </w:tcMar>
           </w:tcPr>
           <w:p>
@@ -884,7 +869,7 @@
             </w:tcBorders>
             <w:shd w:fill="auto" w:val="clear"/>
             <w:tcMar>
-              <w:left w:w="51" w:type="dxa"/>
+              <w:left w:w="48" w:type="dxa"/>
             </w:tcMar>
           </w:tcPr>
           <w:p>
@@ -920,7 +905,7 @@
             </w:tcBorders>
             <w:shd w:fill="auto" w:val="clear"/>
             <w:tcMar>
-              <w:left w:w="51" w:type="dxa"/>
+              <w:left w:w="48" w:type="dxa"/>
             </w:tcMar>
           </w:tcPr>
           <w:p>
@@ -960,7 +945,7 @@
             </w:tcBorders>
             <w:shd w:fill="auto" w:val="clear"/>
             <w:tcMar>
-              <w:left w:w="51" w:type="dxa"/>
+              <w:left w:w="48" w:type="dxa"/>
             </w:tcMar>
           </w:tcPr>
           <w:p>
@@ -992,7 +977,7 @@
             </w:tcBorders>
             <w:shd w:fill="auto" w:val="clear"/>
             <w:tcMar>
-              <w:left w:w="51" w:type="dxa"/>
+              <w:left w:w="48" w:type="dxa"/>
             </w:tcMar>
           </w:tcPr>
           <w:p>
@@ -1032,7 +1017,7 @@
             </w:tcBorders>
             <w:shd w:fill="auto" w:val="clear"/>
             <w:tcMar>
-              <w:left w:w="51" w:type="dxa"/>
+              <w:left w:w="48" w:type="dxa"/>
             </w:tcMar>
           </w:tcPr>
           <w:p>
@@ -1103,7 +1088,7 @@
         </w:tblBorders>
         <w:tblCellMar>
           <w:top w:w="55" w:type="dxa"/>
-          <w:left w:w="51" w:type="dxa"/>
+          <w:left w:w="48" w:type="dxa"/>
           <w:bottom w:w="55" w:type="dxa"/>
           <w:right w:w="55" w:type="dxa"/>
         </w:tblCellMar>
@@ -1125,7 +1110,7 @@
             </w:tcBorders>
             <w:shd w:fill="auto" w:val="clear"/>
             <w:tcMar>
-              <w:left w:w="51" w:type="dxa"/>
+              <w:left w:w="48" w:type="dxa"/>
             </w:tcMar>
           </w:tcPr>
           <w:p>
@@ -1160,7 +1145,7 @@
             </w:tcBorders>
             <w:shd w:fill="auto" w:val="clear"/>
             <w:tcMar>
-              <w:left w:w="51" w:type="dxa"/>
+              <w:left w:w="48" w:type="dxa"/>
             </w:tcMar>
           </w:tcPr>
           <w:p>
@@ -1196,7 +1181,7 @@
             </w:tcBorders>
             <w:shd w:fill="auto" w:val="clear"/>
             <w:tcMar>
-              <w:left w:w="51" w:type="dxa"/>
+              <w:left w:w="48" w:type="dxa"/>
             </w:tcMar>
           </w:tcPr>
           <w:p>
@@ -1236,7 +1221,7 @@
             </w:tcBorders>
             <w:shd w:fill="auto" w:val="clear"/>
             <w:tcMar>
-              <w:left w:w="51" w:type="dxa"/>
+              <w:left w:w="48" w:type="dxa"/>
             </w:tcMar>
           </w:tcPr>
           <w:p>
@@ -1272,7 +1257,7 @@
             </w:tcBorders>
             <w:shd w:fill="auto" w:val="clear"/>
             <w:tcMar>
-              <w:left w:w="51" w:type="dxa"/>
+              <w:left w:w="48" w:type="dxa"/>
             </w:tcMar>
           </w:tcPr>
           <w:p>
@@ -1312,7 +1297,7 @@
             </w:tcBorders>
             <w:shd w:fill="auto" w:val="clear"/>
             <w:tcMar>
-              <w:left w:w="51" w:type="dxa"/>
+              <w:left w:w="48" w:type="dxa"/>
             </w:tcMar>
           </w:tcPr>
           <w:p>
@@ -1344,7 +1329,7 @@
             </w:tcBorders>
             <w:shd w:fill="auto" w:val="clear"/>
             <w:tcMar>
-              <w:left w:w="51" w:type="dxa"/>
+              <w:left w:w="48" w:type="dxa"/>
             </w:tcMar>
           </w:tcPr>
           <w:p>
@@ -1384,7 +1369,7 @@
             </w:tcBorders>
             <w:shd w:fill="auto" w:val="clear"/>
             <w:tcMar>
-              <w:left w:w="51" w:type="dxa"/>
+              <w:left w:w="48" w:type="dxa"/>
             </w:tcMar>
           </w:tcPr>
           <w:p>
@@ -1454,6 +1439,7 @@
       <w:rPr>
         <w:rFonts w:ascii="Times New Roman" w:hAnsi="Times New Roman" w:eastAsia="Adobe Blank" w:cs="Ek Mukta"/>
         <w:kern w:val="2"/>
+        <w:sz w:val="20"/>
         <w:szCs w:val="24"/>
         <w:lang w:val="nl-NL" w:eastAsia="zh-CN" w:bidi="hi-IN"/>
       </w:rPr>
@@ -1467,7 +1453,7 @@
     <w:qFormat/>
     <w:pPr>
       <w:widowControl/>
-      <w:overflowPunct w:val="false"/>
+      <w:overflowPunct w:val="true"/>
       <w:bidi w:val="0"/>
       <w:jc w:val="left"/>
     </w:pPr>
